--- a/appMiBlueMedical/Otros Entregables/Diagramas .docx
+++ b/appMiBlueMedical/Otros Entregables/Diagramas .docx
@@ -20,8 +20,17 @@
           <w:b/>
           <w:sz w:val="46"/>
         </w:rPr>
-        <w:t>Prueba Técnica – Full Stack</w:t>
+        <w:t xml:space="preserve">Prueba Técnica – Full </w:t>
       </w:r>
+      <w:proofErr w:type="spellStart"/>
+      <w:r>
+        <w:rPr>
+          <w:b/>
+          <w:sz w:val="46"/>
+        </w:rPr>
+        <w:t>Stack</w:t>
+      </w:r>
+      <w:proofErr w:type="spellEnd"/>
       <w:r>
         <w:rPr>
           <w:b/>
@@ -323,6 +332,7 @@
       <w:r>
         <w:rPr>
           <w:b/>
+          <w:noProof/>
           <w:color w:val="000000"/>
           <w:sz w:val="10"/>
         </w:rPr>
@@ -365,11 +375,14 @@
     </w:p>
     <w:p>
       <w:r>
+        <w:rPr>
+          <w:noProof/>
+        </w:rPr>
         <w:lastRenderedPageBreak/>
         <w:drawing>
-          <wp:inline distT="0" distB="0" distL="0" distR="0" wp14:anchorId="3C715FA5" wp14:editId="646F1940">
-            <wp:extent cx="5400040" cy="4892040"/>
-            <wp:effectExtent l="0" t="0" r="0" b="3810"/>
+          <wp:inline distT="0" distB="0" distL="0" distR="0" wp14:anchorId="3C715FA5" wp14:editId="68ADFCE3">
+            <wp:extent cx="4590455" cy="4158615"/>
+            <wp:effectExtent l="0" t="0" r="635" b="0"/>
             <wp:docPr id="1" name="Picture 1" descr="Diagram&#10;&#10;Description automatically generated"/>
             <wp:cNvGraphicFramePr>
               <a:graphicFrameLocks xmlns:a="http://schemas.openxmlformats.org/drawingml/2006/main" noChangeAspect="1"/>
@@ -390,7 +403,7 @@
                   <pic:spPr>
                     <a:xfrm>
                       <a:off x="0" y="0"/>
-                      <a:ext cx="5400040" cy="4892040"/>
+                      <a:ext cx="4596687" cy="4164261"/>
                     </a:xfrm>
                     <a:prstGeom prst="rect">
                       <a:avLst/>
@@ -403,10 +416,91 @@
         </w:drawing>
       </w:r>
     </w:p>
+    <w:p/>
+    <w:p/>
+    <w:p>
+      <w:r>
+        <w:drawing>
+          <wp:anchor distT="0" distB="0" distL="114300" distR="114300" simplePos="0" relativeHeight="251658240" behindDoc="0" locked="0" layoutInCell="1" allowOverlap="1" wp14:anchorId="62461962" wp14:editId="366FA306">
+            <wp:simplePos x="0" y="0"/>
+            <wp:positionH relativeFrom="column">
+              <wp:posOffset>1289685</wp:posOffset>
+            </wp:positionH>
+            <wp:positionV relativeFrom="paragraph">
+              <wp:posOffset>136525</wp:posOffset>
+            </wp:positionV>
+            <wp:extent cx="2248095" cy="4404742"/>
+            <wp:effectExtent l="0" t="0" r="0" b="0"/>
+            <wp:wrapSquare wrapText="bothSides"/>
+            <wp:docPr id="2" name="Picture 2" descr="Text&#10;&#10;Description automatically generated with medium confidence"/>
+            <wp:cNvGraphicFramePr>
+              <a:graphicFrameLocks xmlns:a="http://schemas.openxmlformats.org/drawingml/2006/main" noChangeAspect="1"/>
+            </wp:cNvGraphicFramePr>
+            <a:graphic xmlns:a="http://schemas.openxmlformats.org/drawingml/2006/main">
+              <a:graphicData uri="http://schemas.openxmlformats.org/drawingml/2006/picture">
+                <pic:pic xmlns:pic="http://schemas.openxmlformats.org/drawingml/2006/picture">
+                  <pic:nvPicPr>
+                    <pic:cNvPr id="2" name="Picture 2" descr="Text&#10;&#10;Description automatically generated with medium confidence"/>
+                    <pic:cNvPicPr/>
+                  </pic:nvPicPr>
+                  <pic:blipFill>
+                    <a:blip r:embed="rId9">
+                      <a:extLst>
+                        <a:ext uri="{28A0092B-C50C-407E-A947-70E740481C1C}">
+                          <a14:useLocalDpi xmlns:a14="http://schemas.microsoft.com/office/drawing/2010/main" val="0"/>
+                        </a:ext>
+                      </a:extLst>
+                    </a:blip>
+                    <a:stretch>
+                      <a:fillRect/>
+                    </a:stretch>
+                  </pic:blipFill>
+                  <pic:spPr>
+                    <a:xfrm>
+                      <a:off x="0" y="0"/>
+                      <a:ext cx="2248095" cy="4404742"/>
+                    </a:xfrm>
+                    <a:prstGeom prst="rect">
+                      <a:avLst/>
+                    </a:prstGeom>
+                  </pic:spPr>
+                </pic:pic>
+              </a:graphicData>
+            </a:graphic>
+            <wp14:sizeRelH relativeFrom="page">
+              <wp14:pctWidth>0</wp14:pctWidth>
+            </wp14:sizeRelH>
+            <wp14:sizeRelV relativeFrom="page">
+              <wp14:pctHeight>0</wp14:pctHeight>
+            </wp14:sizeRelV>
+          </wp:anchor>
+        </w:drawing>
+      </w:r>
+    </w:p>
+    <w:p/>
+    <w:p/>
+    <w:p/>
+    <w:p/>
+    <w:p/>
+    <w:p/>
+    <w:p/>
+    <w:p/>
+    <w:p/>
+    <w:p/>
+    <w:p/>
+    <w:p/>
+    <w:p/>
+    <w:p/>
+    <w:p/>
+    <w:p/>
+    <w:p/>
+    <w:p/>
+    <w:p/>
+    <w:p/>
     <w:sectPr>
-      <w:headerReference w:type="even" r:id="rId9"/>
-      <w:headerReference w:type="default" r:id="rId10"/>
-      <w:headerReference w:type="first" r:id="rId11"/>
+      <w:headerReference w:type="even" r:id="rId10"/>
+      <w:headerReference w:type="default" r:id="rId11"/>
+      <w:headerReference w:type="first" r:id="rId12"/>
       <w:pgSz w:w="11910" w:h="16840"/>
       <w:pgMar w:top="1397" w:right="1340" w:bottom="658" w:left="1299" w:header="6" w:footer="720" w:gutter="0"/>
       <w:cols w:space="720"/>

--- a/appMiBlueMedical/Otros Entregables/Diagramas .docx
+++ b/appMiBlueMedical/Otros Entregables/Diagramas .docx
@@ -20,17 +20,8 @@
           <w:b/>
           <w:sz w:val="46"/>
         </w:rPr>
-        <w:t xml:space="preserve">Prueba Técnica – Full </w:t>
+        <w:t>Prueba Técnica – Full Stack</w:t>
       </w:r>
-      <w:proofErr w:type="spellStart"/>
-      <w:r>
-        <w:rPr>
-          <w:b/>
-          <w:sz w:val="46"/>
-        </w:rPr>
-        <w:t>Stack</w:t>
-      </w:r>
-      <w:proofErr w:type="spellEnd"/>
       <w:r>
         <w:rPr>
           <w:b/>
@@ -332,15 +323,14 @@
       <w:r>
         <w:rPr>
           <w:b/>
-          <w:noProof/>
           <w:color w:val="000000"/>
           <w:sz w:val="10"/>
         </w:rPr>
         <w:drawing>
-          <wp:inline distT="0" distB="0" distL="0" distR="0" wp14:anchorId="62433002" wp14:editId="129415D2">
-            <wp:extent cx="5887085" cy="4123690"/>
-            <wp:effectExtent l="0" t="0" r="0" b="0"/>
-            <wp:docPr id="11" name="Picture 11" descr="Chart&#10;&#10;Description automatically generated"/>
+          <wp:inline distT="0" distB="0" distL="0" distR="0" wp14:anchorId="683058CE" wp14:editId="52811E47">
+            <wp:extent cx="5887085" cy="4163695"/>
+            <wp:effectExtent l="0" t="0" r="0" b="8255"/>
+            <wp:docPr id="3" name="Picture 3" descr="A picture containing diagram&#10;&#10;Description automatically generated"/>
             <wp:cNvGraphicFramePr>
               <a:graphicFrameLocks xmlns:a="http://schemas.openxmlformats.org/drawingml/2006/main" noChangeAspect="1"/>
             </wp:cNvGraphicFramePr>
@@ -348,7 +338,7 @@
               <a:graphicData uri="http://schemas.openxmlformats.org/drawingml/2006/picture">
                 <pic:pic xmlns:pic="http://schemas.openxmlformats.org/drawingml/2006/picture">
                   <pic:nvPicPr>
-                    <pic:cNvPr id="11" name="Picture 11" descr="Chart&#10;&#10;Description automatically generated"/>
+                    <pic:cNvPr id="3" name="Picture 3" descr="A picture containing diagram&#10;&#10;Description automatically generated"/>
                     <pic:cNvPicPr/>
                   </pic:nvPicPr>
                   <pic:blipFill>
@@ -360,7 +350,7 @@
                   <pic:spPr>
                     <a:xfrm>
                       <a:off x="0" y="0"/>
-                      <a:ext cx="5887085" cy="4123690"/>
+                      <a:ext cx="5887085" cy="4163695"/>
                     </a:xfrm>
                     <a:prstGeom prst="rect">
                       <a:avLst/>
@@ -420,6 +410,9 @@
     <w:p/>
     <w:p>
       <w:r>
+        <w:rPr>
+          <w:noProof/>
+        </w:rPr>
         <w:drawing>
           <wp:anchor distT="0" distB="0" distL="114300" distR="114300" simplePos="0" relativeHeight="251658240" behindDoc="0" locked="0" layoutInCell="1" allowOverlap="1" wp14:anchorId="62461962" wp14:editId="366FA306">
             <wp:simplePos x="0" y="0"/>
